--- a/commun/usecasetemplate.docx
+++ b/commun/usecasetemplate.docx
@@ -8,7 +8,14 @@
           <w:b/>
           <w:bCs/>
         </w:rPr>
-        <w:t>Nom</w:t>
+        <w:t>N</w:t>
+      </w:r>
+      <w:r>
+        <w:rPr>
+          <w:b/>
+          <w:bCs/>
+        </w:rPr>
+        <w:t>ame</w:t>
       </w:r>
       <w:r>
         <w:t xml:space="preserve"> : </w:t>
@@ -20,7 +27,14 @@
           <w:b/>
           <w:bCs/>
         </w:rPr>
-        <w:t>Identifiant</w:t>
+        <w:t>Identif</w:t>
+      </w:r>
+      <w:r>
+        <w:rPr>
+          <w:b/>
+          <w:bCs/>
+        </w:rPr>
+        <w:t>ier</w:t>
       </w:r>
       <w:r>
         <w:t xml:space="preserve"> </w:t>
@@ -32,7 +46,14 @@
           <w:b/>
           <w:bCs/>
         </w:rPr>
-        <w:t>Acteurs</w:t>
+        <w:t>Act</w:t>
+      </w:r>
+      <w:r>
+        <w:rPr>
+          <w:b/>
+          <w:bCs/>
+        </w:rPr>
+        <w:t>ors</w:t>
       </w:r>
       <w:r>
         <w:t xml:space="preserve"> : </w:t>
@@ -56,7 +77,21 @@
           <w:b/>
           <w:bCs/>
         </w:rPr>
-        <w:t>Préconditions</w:t>
+        <w:t>Pr</w:t>
+      </w:r>
+      <w:r>
+        <w:rPr>
+          <w:b/>
+          <w:bCs/>
+        </w:rPr>
+        <w:t>e</w:t>
+      </w:r>
+      <w:r>
+        <w:rPr>
+          <w:b/>
+          <w:bCs/>
+        </w:rPr>
+        <w:t>conditions</w:t>
       </w:r>
       <w:r>
         <w:t xml:space="preserve"> : </w:t>
@@ -90,7 +125,35 @@
           <w:b/>
           <w:bCs/>
         </w:rPr>
-        <w:t>Hypothèses</w:t>
+        <w:t>Hypoth</w:t>
+      </w:r>
+      <w:r>
+        <w:rPr>
+          <w:b/>
+          <w:bCs/>
+        </w:rPr>
+        <w:t>e</w:t>
+      </w:r>
+      <w:r>
+        <w:rPr>
+          <w:b/>
+          <w:bCs/>
+        </w:rPr>
+        <w:t>s</w:t>
+      </w:r>
+      <w:r>
+        <w:rPr>
+          <w:b/>
+          <w:bCs/>
+        </w:rPr>
+        <w:t>i</w:t>
+      </w:r>
+      <w:r>
+        <w:rPr>
+          <w:b/>
+          <w:bCs/>
+        </w:rPr>
+        <w:t>s</w:t>
       </w:r>
       <w:r>
         <w:t xml:space="preserve"> : </w:t>
@@ -124,7 +187,14 @@
           <w:b/>
           <w:bCs/>
         </w:rPr>
-        <w:t>Fréquence</w:t>
+        <w:t>Fr</w:t>
+      </w:r>
+      <w:r>
+        <w:rPr>
+          <w:b/>
+          <w:bCs/>
+        </w:rPr>
+        <w:t>equency</w:t>
       </w:r>
       <w:r>
         <w:t xml:space="preserve"> : </w:t>
@@ -139,7 +209,21 @@
           <w:b/>
           <w:bCs/>
         </w:rPr>
-        <w:t>Scénario nominal</w:t>
+        <w:t>N</w:t>
+      </w:r>
+      <w:r>
+        <w:rPr>
+          <w:b/>
+          <w:bCs/>
+        </w:rPr>
+        <w:t>ominal</w:t>
+      </w:r>
+      <w:r>
+        <w:rPr>
+          <w:b/>
+          <w:bCs/>
+        </w:rPr>
+        <w:t xml:space="preserve"> script</w:t>
       </w:r>
       <w:r>
         <w:t xml:space="preserve"> : </w:t>
@@ -184,7 +268,21 @@
           <w:b/>
           <w:bCs/>
         </w:rPr>
-        <w:t>Scénario(s) alternatif(s)</w:t>
+        <w:t>A</w:t>
+      </w:r>
+      <w:r>
+        <w:rPr>
+          <w:b/>
+          <w:bCs/>
+        </w:rPr>
+        <w:t>lternati</w:t>
+      </w:r>
+      <w:r>
+        <w:rPr>
+          <w:b/>
+          <w:bCs/>
+        </w:rPr>
+        <w:t>ve script</w:t>
       </w:r>
       <w:r>
         <w:t xml:space="preserve"> : </w:t>
@@ -199,7 +297,21 @@
           <w:b/>
           <w:bCs/>
         </w:rPr>
-        <w:t>Cas A : une description brève du cas</w:t>
+        <w:t>Cas</w:t>
+      </w:r>
+      <w:r>
+        <w:rPr>
+          <w:b/>
+          <w:bCs/>
+        </w:rPr>
+        <w:t>e</w:t>
+      </w:r>
+      <w:r>
+        <w:rPr>
+          <w:b/>
+          <w:bCs/>
+        </w:rPr>
+        <w:t xml:space="preserve"> A : </w:t>
       </w:r>
     </w:p>
     <w:p>
@@ -233,7 +345,21 @@
           <w:b/>
           <w:bCs/>
         </w:rPr>
-        <w:t>Cas B : une description brève du cas</w:t>
+        <w:t>Cas</w:t>
+      </w:r>
+      <w:r>
+        <w:rPr>
+          <w:b/>
+          <w:bCs/>
+        </w:rPr>
+        <w:t xml:space="preserve">e </w:t>
+      </w:r>
+      <w:r>
+        <w:rPr>
+          <w:b/>
+          <w:bCs/>
+        </w:rPr>
+        <w:t xml:space="preserve">B : </w:t>
       </w:r>
     </w:p>
     <w:p>
@@ -276,19 +402,47 @@
           <w:b/>
           <w:bCs/>
         </w:rPr>
-        <w:t>Cas d’inclusion</w:t>
-      </w:r>
-      <w:r>
-        <w:t xml:space="preserve"> : </w:t>
-      </w:r>
-    </w:p>
-    <w:p>
-      <w:r>
-        <w:rPr>
-          <w:b/>
-          <w:bCs/>
-        </w:rPr>
-        <w:t>Cas d’extension</w:t>
+        <w:t>I</w:t>
+      </w:r>
+      <w:r>
+        <w:rPr>
+          <w:b/>
+          <w:bCs/>
+        </w:rPr>
+        <w:t>nclusio</w:t>
+      </w:r>
+      <w:r>
+        <w:rPr>
+          <w:b/>
+          <w:bCs/>
+        </w:rPr>
+        <w:t>n cases</w:t>
+      </w:r>
+      <w:r>
+        <w:t xml:space="preserve">: </w:t>
+      </w:r>
+    </w:p>
+    <w:p>
+      <w:r>
+        <w:rPr>
+          <w:b/>
+          <w:bCs/>
+        </w:rPr>
+        <w:t>E</w:t>
+      </w:r>
+      <w:r>
+        <w:rPr>
+          <w:b/>
+          <w:bCs/>
+        </w:rPr>
+        <w:t>xtension</w:t>
+      </w:r>
+      <w:r>
+        <w:rPr>
+          <w:b/>
+          <w:bCs/>
+        </w:rPr>
+        <w:t xml:space="preserve"> cases</w:t>
       </w:r>
       <w:r>
         <w:t xml:space="preserve"> : </w:t>
@@ -1025,6 +1179,7 @@
     <w:lsdException w:name="HTML Sample" w:semiHidden="1" w:unhideWhenUsed="1"/>
     <w:lsdException w:name="HTML Typewriter" w:semiHidden="1" w:unhideWhenUsed="1"/>
     <w:lsdException w:name="HTML Variable" w:semiHidden="1" w:unhideWhenUsed="1"/>
+    <w:lsdException w:name="Normal Table" w:semiHidden="1" w:unhideWhenUsed="1"/>
     <w:lsdException w:name="annotation subject" w:semiHidden="1" w:unhideWhenUsed="1"/>
     <w:lsdException w:name="No List" w:semiHidden="1" w:unhideWhenUsed="1"/>
     <w:lsdException w:name="Outline List 1" w:semiHidden="1" w:unhideWhenUsed="1"/>
@@ -1071,8 +1226,10 @@
     <w:lsdException w:name="Table Subtle 2" w:semiHidden="1" w:unhideWhenUsed="1"/>
     <w:lsdException w:name="Table Web 1" w:semiHidden="1" w:unhideWhenUsed="1"/>
     <w:lsdException w:name="Table Web 2" w:semiHidden="1" w:unhideWhenUsed="1"/>
+    <w:lsdException w:name="Table Web 3" w:semiHidden="1" w:unhideWhenUsed="1"/>
     <w:lsdException w:name="Balloon Text" w:semiHidden="1" w:unhideWhenUsed="1"/>
     <w:lsdException w:name="Table Grid" w:uiPriority="39"/>
+    <w:lsdException w:name="Table Theme" w:semiHidden="1" w:unhideWhenUsed="1"/>
     <w:lsdException w:name="Placeholder Text" w:semiHidden="1"/>
     <w:lsdException w:name="No Spacing" w:uiPriority="1" w:qFormat="1"/>
     <w:lsdException w:name="Light Shading" w:uiPriority="60"/>
@@ -1301,6 +1458,7 @@
   <w:style w:type="character" w:default="1" w:styleId="Policepardfaut">
     <w:name w:val="Default Paragraph Font"/>
     <w:uiPriority w:val="1"/>
+    <w:semiHidden/>
     <w:unhideWhenUsed/>
   </w:style>
   <w:style w:type="table" w:default="1" w:styleId="TableauNormal">
